--- a/public/MinCV.docx
+++ b/public/MinCV.docx
@@ -191,7 +191,7 @@
           <w:sz w:val="22"/>
           <w:shd w:fill="auto" w:val="clear"/>
         </w:rPr>
-        <w:t xml:space="preserve">73 578 6390</w:t>
+        <w:t xml:space="preserve">73 578 6380</w:t>
       </w:r>
     </w:p>
     <w:p>
@@ -1134,7 +1134,18 @@
           <w:sz w:val="22"/>
           <w:shd w:fill="auto" w:val="clear"/>
         </w:rPr>
-        <w:t xml:space="preserve">2024</w:t>
+        <w:t xml:space="preserve">2024 </w:t>
+      </w:r>
+      <w:r>
+        <w:rPr>
+          <w:rFonts w:ascii="Cambria" w:hAnsi="Cambria" w:cs="Cambria" w:eastAsia="Cambria"/>
+          <w:color w:val="auto"/>
+          <w:spacing w:val="0"/>
+          <w:position w:val="0"/>
+          <w:sz w:val="22"/>
+          <w:shd w:fill="auto" w:val="clear"/>
+        </w:rPr>
+        <w:t xml:space="preserve">(extra)</w:t>
       </w:r>
     </w:p>
     <w:p>
@@ -2326,7 +2337,7 @@
           <w:sz w:val="22"/>
           <w:shd w:fill="auto" w:val="clear"/>
         </w:rPr>
-        <w:t xml:space="preserve">73-535 30 95</w:t>
+        <w:t xml:space="preserve">76-335 58 39</w:t>
       </w:r>
       <w:r>
         <w:rPr>
@@ -2440,7 +2451,7 @@
           <w:sz w:val="22"/>
           <w:shd w:fill="auto" w:val="clear"/>
         </w:rPr>
-        <w:t xml:space="preserve">70-210 07 30</w:t>
+        <w:t xml:space="preserve">72-010 37 07</w:t>
       </w:r>
       <w:r>
         <w:rPr>
